--- a/政楠論文0807.docx
+++ b/政楠論文0807.docx
@@ -714,7 +714,7 @@
       </w:pPr>
       <w:bookmarkStart w:id="0" w:name="_Ref44814026"/>
       <w:bookmarkStart w:id="1" w:name="_Ref44814028"/>
-      <w:bookmarkStart w:id="2" w:name="_Toc47633453"/>
+      <w:bookmarkStart w:id="2" w:name="_Toc47987334"/>
       <w:r>
         <w:rPr>
           <w:rFonts w:ascii="Times New Roman" w:hAnsi="Times New Roman" w:cs="Times New Roman"/>
@@ -2095,7 +2095,7 @@
           <w:rFonts w:ascii="Times New Roman" w:hAnsi="Times New Roman" w:cs="Times New Roman"/>
         </w:rPr>
       </w:pPr>
-      <w:bookmarkStart w:id="3" w:name="_Toc47633454"/>
+      <w:bookmarkStart w:id="3" w:name="_Toc47987335"/>
       <w:r>
         <w:rPr>
           <w:rFonts w:ascii="Times New Roman" w:hAnsi="Times New Roman" w:cs="Times New Roman"/>
@@ -3892,8 +3892,10 @@
         </w:rPr>
         <w:br w:type="page"/>
       </w:r>
+      <w:bookmarkStart w:id="4" w:name="_GoBack"/>
+      <w:bookmarkEnd w:id="4"/>
     </w:p>
-    <w:bookmarkStart w:id="4" w:name="_Toc47633455" w:displacedByCustomXml="next"/>
+    <w:bookmarkStart w:id="5" w:name="_Toc47987336" w:displacedByCustomXml="next"/>
     <w:sdt>
       <w:sdtPr>
         <w:rPr>
@@ -3934,7 +3936,7 @@
             </w:rPr>
             <w:t>目次</w:t>
           </w:r>
-          <w:bookmarkEnd w:id="4"/>
+          <w:bookmarkEnd w:id="5"/>
         </w:p>
         <w:p>
           <w:pPr>
@@ -3970,7 +3972,7 @@
             </w:rPr>
             <w:fldChar w:fldCharType="separate"/>
           </w:r>
-          <w:hyperlink w:anchor="_Toc47633453" w:history="1">
+          <w:hyperlink w:anchor="_Toc47987334" w:history="1">
             <w:r>
               <w:rPr>
                 <w:rStyle w:val="ab"/>
@@ -3994,7 +3996,7 @@
               <w:rPr>
                 <w:webHidden/>
               </w:rPr>
-              <w:instrText xml:space="preserve"> PAGEREF _Toc47633453 \h </w:instrText>
+              <w:instrText xml:space="preserve"> PAGEREF _Toc47987334 \h </w:instrText>
             </w:r>
             <w:r>
               <w:rPr>
@@ -4011,7 +4013,7 @@
               <w:rPr>
                 <w:webHidden/>
               </w:rPr>
-              <w:t>1</w:t>
+              <w:t>i</w:t>
             </w:r>
             <w:r>
               <w:rPr>
@@ -4028,7 +4030,7 @@
               <w:rFonts w:asciiTheme="minorHAnsi" w:eastAsiaTheme="minorEastAsia" w:hAnsiTheme="minorHAnsi"/>
             </w:rPr>
           </w:pPr>
-          <w:hyperlink w:anchor="_Toc47633454" w:history="1">
+          <w:hyperlink w:anchor="_Toc47987335" w:history="1">
             <w:r>
               <w:rPr>
                 <w:rStyle w:val="ab"/>
@@ -4052,7 +4054,7 @@
               <w:rPr>
                 <w:webHidden/>
               </w:rPr>
-              <w:instrText xml:space="preserve"> PAGEREF _Toc47633454 \h </w:instrText>
+              <w:instrText xml:space="preserve"> PAGEREF _Toc47987335 \h </w:instrText>
             </w:r>
             <w:r>
               <w:rPr>
@@ -4069,7 +4071,7 @@
               <w:rPr>
                 <w:webHidden/>
               </w:rPr>
-              <w:t>2</w:t>
+              <w:t>ii</w:t>
             </w:r>
             <w:r>
               <w:rPr>
@@ -4086,7 +4088,7 @@
               <w:rFonts w:asciiTheme="minorHAnsi" w:eastAsiaTheme="minorEastAsia" w:hAnsiTheme="minorHAnsi"/>
             </w:rPr>
           </w:pPr>
-          <w:hyperlink w:anchor="_Toc47633455" w:history="1">
+          <w:hyperlink w:anchor="_Toc47987336" w:history="1">
             <w:r>
               <w:rPr>
                 <w:rStyle w:val="ab"/>
@@ -4110,7 +4112,7 @@
               <w:rPr>
                 <w:webHidden/>
               </w:rPr>
-              <w:instrText xml:space="preserve"> PAGEREF _Toc47633455 \h </w:instrText>
+              <w:instrText xml:space="preserve"> PAGEREF _Toc47987336 \h </w:instrText>
             </w:r>
             <w:r>
               <w:rPr>
@@ -4127,7 +4129,7 @@
               <w:rPr>
                 <w:webHidden/>
               </w:rPr>
-              <w:t>3</w:t>
+              <w:t>iii</w:t>
             </w:r>
             <w:r>
               <w:rPr>
@@ -4144,7 +4146,7 @@
               <w:rFonts w:asciiTheme="minorHAnsi" w:eastAsiaTheme="minorEastAsia" w:hAnsiTheme="minorHAnsi"/>
             </w:rPr>
           </w:pPr>
-          <w:hyperlink w:anchor="_Toc47633456" w:history="1">
+          <w:hyperlink w:anchor="_Toc47987337" w:history="1">
             <w:r>
               <w:rPr>
                 <w:rStyle w:val="ab"/>
@@ -4168,7 +4170,7 @@
               <w:rPr>
                 <w:webHidden/>
               </w:rPr>
-              <w:instrText xml:space="preserve"> PAGEREF _Toc47633456 \h </w:instrText>
+              <w:instrText xml:space="preserve"> PAGEREF _Toc47987337 \h </w:instrText>
             </w:r>
             <w:r>
               <w:rPr>
@@ -4185,7 +4187,7 @@
               <w:rPr>
                 <w:webHidden/>
               </w:rPr>
-              <w:t>5</w:t>
+              <w:t>v</w:t>
             </w:r>
             <w:r>
               <w:rPr>
@@ -4202,7 +4204,7 @@
               <w:rFonts w:asciiTheme="minorHAnsi" w:eastAsiaTheme="minorEastAsia" w:hAnsiTheme="minorHAnsi"/>
             </w:rPr>
           </w:pPr>
-          <w:hyperlink w:anchor="_Toc47633457" w:history="1">
+          <w:hyperlink w:anchor="_Toc47987338" w:history="1">
             <w:r>
               <w:rPr>
                 <w:rStyle w:val="ab"/>
@@ -4226,7 +4228,7 @@
               <w:rPr>
                 <w:webHidden/>
               </w:rPr>
-              <w:instrText xml:space="preserve"> PAGEREF _Toc47633457 \h </w:instrText>
+              <w:instrText xml:space="preserve"> PAGEREF _Toc47987338 \h </w:instrText>
             </w:r>
             <w:r>
               <w:rPr>
@@ -4243,7 +4245,7 @@
               <w:rPr>
                 <w:webHidden/>
               </w:rPr>
-              <w:t>6</w:t>
+              <w:t>vi</w:t>
             </w:r>
             <w:r>
               <w:rPr>
@@ -4260,7 +4262,7 @@
               <w:rFonts w:asciiTheme="minorHAnsi" w:eastAsiaTheme="minorEastAsia" w:hAnsiTheme="minorHAnsi"/>
             </w:rPr>
           </w:pPr>
-          <w:hyperlink w:anchor="_Toc47633458" w:history="1">
+          <w:hyperlink w:anchor="_Toc47987339" w:history="1">
             <w:r>
               <w:rPr>
                 <w:rStyle w:val="ab"/>
@@ -4312,7 +4314,7 @@
               <w:rPr>
                 <w:webHidden/>
               </w:rPr>
-              <w:instrText xml:space="preserve"> PAGEREF _Toc47633458 \h </w:instrText>
+              <w:instrText xml:space="preserve"> PAGEREF _Toc47987339 \h </w:instrText>
             </w:r>
             <w:r>
               <w:rPr>
@@ -4329,7 +4331,7 @@
               <w:rPr>
                 <w:webHidden/>
               </w:rPr>
-              <w:t>7</w:t>
+              <w:t>1</w:t>
             </w:r>
             <w:r>
               <w:rPr>
@@ -4346,7 +4348,7 @@
               <w:rFonts w:asciiTheme="minorHAnsi" w:eastAsiaTheme="minorEastAsia" w:hAnsiTheme="minorHAnsi"/>
             </w:rPr>
           </w:pPr>
-          <w:hyperlink w:anchor="_Toc47633459" w:history="1">
+          <w:hyperlink w:anchor="_Toc47987340" w:history="1">
             <w:r>
               <w:rPr>
                 <w:rStyle w:val="ab"/>
@@ -4400,7 +4402,7 @@
               <w:rPr>
                 <w:webHidden/>
               </w:rPr>
-              <w:instrText xml:space="preserve"> PAGEREF _Toc47633459 \h </w:instrText>
+              <w:instrText xml:space="preserve"> PAGEREF _Toc47987340 \h </w:instrText>
             </w:r>
             <w:r>
               <w:rPr>
@@ -4417,7 +4419,7 @@
               <w:rPr>
                 <w:webHidden/>
               </w:rPr>
-              <w:t>9</w:t>
+              <w:t>4</w:t>
             </w:r>
             <w:r>
               <w:rPr>
@@ -4436,7 +4438,7 @@
               <w:kern w:val="2"/>
             </w:rPr>
           </w:pPr>
-          <w:hyperlink w:anchor="_Toc47633460" w:history="1">
+          <w:hyperlink w:anchor="_Toc47987341" w:history="1">
             <w:r>
               <w:rPr>
                 <w:rStyle w:val="ab"/>
@@ -4471,7 +4473,7 @@
                 <w:noProof/>
                 <w:webHidden/>
               </w:rPr>
-              <w:instrText xml:space="preserve"> PAGEREF _Toc47633460 \h </w:instrText>
+              <w:instrText xml:space="preserve"> PAGEREF _Toc47987341 \h </w:instrText>
             </w:r>
             <w:r>
               <w:rPr>
@@ -4491,7 +4493,7 @@
                 <w:noProof/>
                 <w:webHidden/>
               </w:rPr>
-              <w:t>9</w:t>
+              <w:t>4</w:t>
             </w:r>
             <w:r>
               <w:rPr>
@@ -4511,7 +4513,7 @@
               <w:kern w:val="2"/>
             </w:rPr>
           </w:pPr>
-          <w:hyperlink w:anchor="_Toc47633461" w:history="1">
+          <w:hyperlink w:anchor="_Toc47987342" w:history="1">
             <w:r>
               <w:rPr>
                 <w:rStyle w:val="ab"/>
@@ -4546,7 +4548,7 @@
                 <w:noProof/>
                 <w:webHidden/>
               </w:rPr>
-              <w:instrText xml:space="preserve"> PAGEREF _Toc47633461 \h </w:instrText>
+              <w:instrText xml:space="preserve"> PAGEREF _Toc47987342 \h </w:instrText>
             </w:r>
             <w:r>
               <w:rPr>
@@ -4566,7 +4568,7 @@
                 <w:noProof/>
                 <w:webHidden/>
               </w:rPr>
-              <w:t>9</w:t>
+              <w:t>4</w:t>
             </w:r>
             <w:r>
               <w:rPr>
@@ -4590,7 +4592,7 @@
               <w:sz w:val="24"/>
             </w:rPr>
           </w:pPr>
-          <w:hyperlink w:anchor="_Toc47633462" w:history="1">
+          <w:hyperlink w:anchor="_Toc47987343" w:history="1">
             <w:r>
               <w:rPr>
                 <w:rStyle w:val="ab"/>
@@ -4625,7 +4627,7 @@
                 <w:noProof/>
                 <w:webHidden/>
               </w:rPr>
-              <w:instrText xml:space="preserve"> PAGEREF _Toc47633462 \h </w:instrText>
+              <w:instrText xml:space="preserve"> PAGEREF _Toc47987343 \h </w:instrText>
             </w:r>
             <w:r>
               <w:rPr>
@@ -4645,7 +4647,7 @@
                 <w:noProof/>
                 <w:webHidden/>
               </w:rPr>
-              <w:t>9</w:t>
+              <w:t>4</w:t>
             </w:r>
             <w:r>
               <w:rPr>
@@ -4669,7 +4671,7 @@
               <w:sz w:val="24"/>
             </w:rPr>
           </w:pPr>
-          <w:hyperlink w:anchor="_Toc47633463" w:history="1">
+          <w:hyperlink w:anchor="_Toc47987344" w:history="1">
             <w:r>
               <w:rPr>
                 <w:rStyle w:val="ab"/>
@@ -4704,7 +4706,7 @@
                 <w:noProof/>
                 <w:webHidden/>
               </w:rPr>
-              <w:instrText xml:space="preserve"> PAGEREF _Toc47633463 \h </w:instrText>
+              <w:instrText xml:space="preserve"> PAGEREF _Toc47987344 \h </w:instrText>
             </w:r>
             <w:r>
               <w:rPr>
@@ -4724,7 +4726,7 @@
                 <w:noProof/>
                 <w:webHidden/>
               </w:rPr>
-              <w:t>10</w:t>
+              <w:t>5</w:t>
             </w:r>
             <w:r>
               <w:rPr>
@@ -4744,7 +4746,7 @@
               <w:kern w:val="2"/>
             </w:rPr>
           </w:pPr>
-          <w:hyperlink w:anchor="_Toc47633464" w:history="1">
+          <w:hyperlink w:anchor="_Toc47987345" w:history="1">
             <w:r>
               <w:rPr>
                 <w:rStyle w:val="ab"/>
@@ -4779,7 +4781,7 @@
                 <w:noProof/>
                 <w:webHidden/>
               </w:rPr>
-              <w:instrText xml:space="preserve"> PAGEREF _Toc47633464 \h </w:instrText>
+              <w:instrText xml:space="preserve"> PAGEREF _Toc47987345 \h </w:instrText>
             </w:r>
             <w:r>
               <w:rPr>
@@ -4799,7 +4801,7 @@
                 <w:noProof/>
                 <w:webHidden/>
               </w:rPr>
-              <w:t>11</w:t>
+              <w:t>6</w:t>
             </w:r>
             <w:r>
               <w:rPr>
@@ -4819,7 +4821,7 @@
               <w:kern w:val="2"/>
             </w:rPr>
           </w:pPr>
-          <w:hyperlink w:anchor="_Toc47633465" w:history="1">
+          <w:hyperlink w:anchor="_Toc47987346" w:history="1">
             <w:r>
               <w:rPr>
                 <w:rStyle w:val="ab"/>
@@ -4854,7 +4856,7 @@
                 <w:noProof/>
                 <w:webHidden/>
               </w:rPr>
-              <w:instrText xml:space="preserve"> PAGEREF _Toc47633465 \h </w:instrText>
+              <w:instrText xml:space="preserve"> PAGEREF _Toc47987346 \h </w:instrText>
             </w:r>
             <w:r>
               <w:rPr>
@@ -4874,7 +4876,7 @@
                 <w:noProof/>
                 <w:webHidden/>
               </w:rPr>
-              <w:t>11</w:t>
+              <w:t>6</w:t>
             </w:r>
             <w:r>
               <w:rPr>
@@ -4892,7 +4894,7 @@
               <w:rFonts w:asciiTheme="minorHAnsi" w:eastAsiaTheme="minorEastAsia" w:hAnsiTheme="minorHAnsi"/>
             </w:rPr>
           </w:pPr>
-          <w:hyperlink w:anchor="_Toc47633466" w:history="1">
+          <w:hyperlink w:anchor="_Toc47987347" w:history="1">
             <w:r>
               <w:rPr>
                 <w:rStyle w:val="ab"/>
@@ -4944,7 +4946,7 @@
               <w:rPr>
                 <w:webHidden/>
               </w:rPr>
-              <w:instrText xml:space="preserve"> PAGEREF _Toc47633466 \h </w:instrText>
+              <w:instrText xml:space="preserve"> PAGEREF _Toc47987347 \h </w:instrText>
             </w:r>
             <w:r>
               <w:rPr>
@@ -4961,7 +4963,7 @@
               <w:rPr>
                 <w:webHidden/>
               </w:rPr>
-              <w:t>13</w:t>
+              <w:t>8</w:t>
             </w:r>
             <w:r>
               <w:rPr>
@@ -4980,7 +4982,7 @@
               <w:kern w:val="2"/>
             </w:rPr>
           </w:pPr>
-          <w:hyperlink w:anchor="_Toc47633467" w:history="1">
+          <w:hyperlink w:anchor="_Toc47987348" w:history="1">
             <w:r>
               <w:rPr>
                 <w:rStyle w:val="ab"/>
@@ -5017,7 +5019,7 @@
                 <w:noProof/>
                 <w:webHidden/>
               </w:rPr>
-              <w:instrText xml:space="preserve"> PAGEREF _Toc47633467 \h </w:instrText>
+              <w:instrText xml:space="preserve"> PAGEREF _Toc47987348 \h </w:instrText>
             </w:r>
             <w:r>
               <w:rPr>
@@ -5037,7 +5039,7 @@
                 <w:noProof/>
                 <w:webHidden/>
               </w:rPr>
-              <w:t>13</w:t>
+              <w:t>8</w:t>
             </w:r>
             <w:r>
               <w:rPr>
@@ -5057,7 +5059,7 @@
               <w:kern w:val="2"/>
             </w:rPr>
           </w:pPr>
-          <w:hyperlink w:anchor="_Toc47633468" w:history="1">
+          <w:hyperlink w:anchor="_Toc47987349" w:history="1">
             <w:r>
               <w:rPr>
                 <w:rStyle w:val="ab"/>
@@ -5092,7 +5094,7 @@
                 <w:noProof/>
                 <w:webHidden/>
               </w:rPr>
-              <w:instrText xml:space="preserve"> PAGEREF _Toc47633468 \h </w:instrText>
+              <w:instrText xml:space="preserve"> PAGEREF _Toc47987349 \h </w:instrText>
             </w:r>
             <w:r>
               <w:rPr>
@@ -5112,7 +5114,7 @@
                 <w:noProof/>
                 <w:webHidden/>
               </w:rPr>
-              <w:t>13</w:t>
+              <w:t>8</w:t>
             </w:r>
             <w:r>
               <w:rPr>
@@ -5132,7 +5134,7 @@
               <w:kern w:val="2"/>
             </w:rPr>
           </w:pPr>
-          <w:hyperlink w:anchor="_Toc47633469" w:history="1">
+          <w:hyperlink w:anchor="_Toc47987350" w:history="1">
             <w:r>
               <w:rPr>
                 <w:rStyle w:val="ab"/>
@@ -5167,7 +5169,7 @@
                 <w:noProof/>
                 <w:webHidden/>
               </w:rPr>
-              <w:instrText xml:space="preserve"> PAGEREF _Toc47633469 \h </w:instrText>
+              <w:instrText xml:space="preserve"> PAGEREF _Toc47987350 \h </w:instrText>
             </w:r>
             <w:r>
               <w:rPr>
@@ -5187,7 +5189,7 @@
                 <w:noProof/>
                 <w:webHidden/>
               </w:rPr>
-              <w:t>14</w:t>
+              <w:t>9</w:t>
             </w:r>
             <w:r>
               <w:rPr>
@@ -5207,7 +5209,7 @@
               <w:kern w:val="2"/>
             </w:rPr>
           </w:pPr>
-          <w:hyperlink w:anchor="_Toc47633470" w:history="1">
+          <w:hyperlink w:anchor="_Toc47987351" w:history="1">
             <w:r>
               <w:rPr>
                 <w:rStyle w:val="ab"/>
@@ -5242,7 +5244,7 @@
                 <w:noProof/>
                 <w:webHidden/>
               </w:rPr>
-              <w:instrText xml:space="preserve"> PAGEREF _Toc47633470 \h </w:instrText>
+              <w:instrText xml:space="preserve"> PAGEREF _Toc47987351 \h </w:instrText>
             </w:r>
             <w:r>
               <w:rPr>
@@ -5262,7 +5264,7 @@
                 <w:noProof/>
                 <w:webHidden/>
               </w:rPr>
-              <w:t>15</w:t>
+              <w:t>10</w:t>
             </w:r>
             <w:r>
               <w:rPr>
@@ -5282,7 +5284,7 @@
               <w:kern w:val="2"/>
             </w:rPr>
           </w:pPr>
-          <w:hyperlink w:anchor="_Toc47633471" w:history="1">
+          <w:hyperlink w:anchor="_Toc47987352" w:history="1">
             <w:r>
               <w:rPr>
                 <w:rStyle w:val="ab"/>
@@ -5332,7 +5334,7 @@
                 <w:noProof/>
                 <w:webHidden/>
               </w:rPr>
-              <w:instrText xml:space="preserve"> PAGEREF _Toc47633471 \h </w:instrText>
+              <w:instrText xml:space="preserve"> PAGEREF _Toc47987352 \h </w:instrText>
             </w:r>
             <w:r>
               <w:rPr>
@@ -5352,7 +5354,7 @@
                 <w:noProof/>
                 <w:webHidden/>
               </w:rPr>
-              <w:t>19</w:t>
+              <w:t>14</w:t>
             </w:r>
             <w:r>
               <w:rPr>
@@ -5370,7 +5372,7 @@
               <w:rFonts w:asciiTheme="minorHAnsi" w:eastAsiaTheme="minorEastAsia" w:hAnsiTheme="minorHAnsi"/>
             </w:rPr>
           </w:pPr>
-          <w:hyperlink w:anchor="_Toc47633472" w:history="1">
+          <w:hyperlink w:anchor="_Toc47987353" w:history="1">
             <w:r>
               <w:rPr>
                 <w:rStyle w:val="ab"/>
@@ -5422,7 +5424,7 @@
               <w:rPr>
                 <w:webHidden/>
               </w:rPr>
-              <w:instrText xml:space="preserve"> PAGEREF _Toc47633472 \h </w:instrText>
+              <w:instrText xml:space="preserve"> PAGEREF _Toc47987353 \h </w:instrText>
             </w:r>
             <w:r>
               <w:rPr>
@@ -5439,7 +5441,7 @@
               <w:rPr>
                 <w:webHidden/>
               </w:rPr>
-              <w:t>20</w:t>
+              <w:t>15</w:t>
             </w:r>
             <w:r>
               <w:rPr>
@@ -5458,7 +5460,7 @@
               <w:kern w:val="2"/>
             </w:rPr>
           </w:pPr>
-          <w:hyperlink w:anchor="_Toc47633473" w:history="1">
+          <w:hyperlink w:anchor="_Toc47987354" w:history="1">
             <w:r>
               <w:rPr>
                 <w:rStyle w:val="ab"/>
@@ -5495,7 +5497,7 @@
                 <w:noProof/>
                 <w:webHidden/>
               </w:rPr>
-              <w:instrText xml:space="preserve"> PAGEREF _Toc47633473 \h </w:instrText>
+              <w:instrText xml:space="preserve"> PAGEREF _Toc47987354 \h </w:instrText>
             </w:r>
             <w:r>
               <w:rPr>
@@ -5515,7 +5517,7 @@
                 <w:noProof/>
                 <w:webHidden/>
               </w:rPr>
-              <w:t>20</w:t>
+              <w:t>15</w:t>
             </w:r>
             <w:r>
               <w:rPr>
@@ -5535,7 +5537,7 @@
               <w:kern w:val="2"/>
             </w:rPr>
           </w:pPr>
-          <w:hyperlink w:anchor="_Toc47633474" w:history="1">
+          <w:hyperlink w:anchor="_Toc47987355" w:history="1">
             <w:r>
               <w:rPr>
                 <w:rStyle w:val="ab"/>
@@ -5600,7 +5602,7 @@
                 <w:noProof/>
                 <w:webHidden/>
               </w:rPr>
-              <w:instrText xml:space="preserve"> PAGEREF _Toc47633474 \h </w:instrText>
+              <w:instrText xml:space="preserve"> PAGEREF _Toc47987355 \h </w:instrText>
             </w:r>
             <w:r>
               <w:rPr>
@@ -5620,7 +5622,7 @@
                 <w:noProof/>
                 <w:webHidden/>
               </w:rPr>
-              <w:t>20</w:t>
+              <w:t>15</w:t>
             </w:r>
             <w:r>
               <w:rPr>
@@ -5644,7 +5646,7 @@
               <w:sz w:val="24"/>
             </w:rPr>
           </w:pPr>
-          <w:hyperlink w:anchor="_Toc47633475" w:history="1">
+          <w:hyperlink w:anchor="_Toc47987356" w:history="1">
             <w:r>
               <w:rPr>
                 <w:rStyle w:val="ab"/>
@@ -5679,7 +5681,7 @@
                 <w:noProof/>
                 <w:webHidden/>
               </w:rPr>
-              <w:instrText xml:space="preserve"> PAGEREF _Toc47633475 \h </w:instrText>
+              <w:instrText xml:space="preserve"> PAGEREF _Toc47987356 \h </w:instrText>
             </w:r>
             <w:r>
               <w:rPr>
@@ -5699,7 +5701,7 @@
                 <w:noProof/>
                 <w:webHidden/>
               </w:rPr>
-              <w:t>20</w:t>
+              <w:t>15</w:t>
             </w:r>
             <w:r>
               <w:rPr>
@@ -5723,7 +5725,7 @@
               <w:sz w:val="24"/>
             </w:rPr>
           </w:pPr>
-          <w:hyperlink w:anchor="_Toc47633476" w:history="1">
+          <w:hyperlink w:anchor="_Toc47987357" w:history="1">
             <w:r>
               <w:rPr>
                 <w:rStyle w:val="ab"/>
@@ -5758,7 +5760,7 @@
                 <w:noProof/>
                 <w:webHidden/>
               </w:rPr>
-              <w:instrText xml:space="preserve"> PAGEREF _Toc47633476 \h </w:instrText>
+              <w:instrText xml:space="preserve"> PAGEREF _Toc47987357 \h </w:instrText>
             </w:r>
             <w:r>
               <w:rPr>
@@ -5778,7 +5780,7 @@
                 <w:noProof/>
                 <w:webHidden/>
               </w:rPr>
-              <w:t>20</w:t>
+              <w:t>15</w:t>
             </w:r>
             <w:r>
               <w:rPr>
@@ -5802,7 +5804,7 @@
               <w:sz w:val="24"/>
             </w:rPr>
           </w:pPr>
-          <w:hyperlink w:anchor="_Toc47633477" w:history="1">
+          <w:hyperlink w:anchor="_Toc47987358" w:history="1">
             <w:r>
               <w:rPr>
                 <w:rStyle w:val="ab"/>
@@ -5837,7 +5839,7 @@
                 <w:noProof/>
                 <w:webHidden/>
               </w:rPr>
-              <w:instrText xml:space="preserve"> PAGEREF _Toc47633477 \h </w:instrText>
+              <w:instrText xml:space="preserve"> PAGEREF _Toc47987358 \h </w:instrText>
             </w:r>
             <w:r>
               <w:rPr>
@@ -5857,7 +5859,7 @@
                 <w:noProof/>
                 <w:webHidden/>
               </w:rPr>
-              <w:t>21</w:t>
+              <w:t>16</w:t>
             </w:r>
             <w:r>
               <w:rPr>
@@ -5877,7 +5879,7 @@
               <w:kern w:val="2"/>
             </w:rPr>
           </w:pPr>
-          <w:hyperlink w:anchor="_Toc47633478" w:history="1">
+          <w:hyperlink w:anchor="_Toc47987359" w:history="1">
             <w:r>
               <w:rPr>
                 <w:rStyle w:val="ab"/>
@@ -5927,7 +5929,7 @@
                 <w:noProof/>
                 <w:webHidden/>
               </w:rPr>
-              <w:instrText xml:space="preserve"> PAGEREF _Toc47633478 \h </w:instrText>
+              <w:instrText xml:space="preserve"> PAGEREF _Toc47987359 \h </w:instrText>
             </w:r>
             <w:r>
               <w:rPr>
@@ -5947,7 +5949,7 @@
                 <w:noProof/>
                 <w:webHidden/>
               </w:rPr>
-              <w:t>23</w:t>
+              <w:t>18</w:t>
             </w:r>
             <w:r>
               <w:rPr>
@@ -5971,7 +5973,7 @@
               <w:sz w:val="24"/>
             </w:rPr>
           </w:pPr>
-          <w:hyperlink w:anchor="_Toc47633479" w:history="1">
+          <w:hyperlink w:anchor="_Toc47987360" w:history="1">
             <w:r>
               <w:rPr>
                 <w:rStyle w:val="ab"/>
@@ -6006,7 +6008,7 @@
                 <w:noProof/>
                 <w:webHidden/>
               </w:rPr>
-              <w:instrText xml:space="preserve"> PAGEREF _Toc47633479 \h </w:instrText>
+              <w:instrText xml:space="preserve"> PAGEREF _Toc47987360 \h </w:instrText>
             </w:r>
             <w:r>
               <w:rPr>
@@ -6026,7 +6028,7 @@
                 <w:noProof/>
                 <w:webHidden/>
               </w:rPr>
-              <w:t>23</w:t>
+              <w:t>18</w:t>
             </w:r>
             <w:r>
               <w:rPr>
@@ -6050,7 +6052,7 @@
               <w:sz w:val="24"/>
             </w:rPr>
           </w:pPr>
-          <w:hyperlink w:anchor="_Toc47633480" w:history="1">
+          <w:hyperlink w:anchor="_Toc47987361" w:history="1">
             <w:r>
               <w:rPr>
                 <w:rStyle w:val="ab"/>
@@ -6085,7 +6087,7 @@
                 <w:noProof/>
                 <w:webHidden/>
               </w:rPr>
-              <w:instrText xml:space="preserve"> PAGEREF _Toc47633480 \h </w:instrText>
+              <w:instrText xml:space="preserve"> PAGEREF _Toc47987361 \h </w:instrText>
             </w:r>
             <w:r>
               <w:rPr>
@@ -6105,7 +6107,7 @@
                 <w:noProof/>
                 <w:webHidden/>
               </w:rPr>
-              <w:t>23</w:t>
+              <w:t>18</w:t>
             </w:r>
             <w:r>
               <w:rPr>
@@ -6129,7 +6131,7 @@
               <w:sz w:val="24"/>
             </w:rPr>
           </w:pPr>
-          <w:hyperlink w:anchor="_Toc47633481" w:history="1">
+          <w:hyperlink w:anchor="_Toc47987362" w:history="1">
             <w:r>
               <w:rPr>
                 <w:rStyle w:val="ab"/>
@@ -6164,7 +6166,7 @@
                 <w:noProof/>
                 <w:webHidden/>
               </w:rPr>
-              <w:instrText xml:space="preserve"> PAGEREF _Toc47633481 \h </w:instrText>
+              <w:instrText xml:space="preserve"> PAGEREF _Toc47987362 \h </w:instrText>
             </w:r>
             <w:r>
               <w:rPr>
@@ -6184,7 +6186,7 @@
                 <w:noProof/>
                 <w:webHidden/>
               </w:rPr>
-              <w:t>23</w:t>
+              <w:t>18</w:t>
             </w:r>
             <w:r>
               <w:rPr>
@@ -6204,7 +6206,7 @@
               <w:kern w:val="2"/>
             </w:rPr>
           </w:pPr>
-          <w:hyperlink w:anchor="_Toc47633482" w:history="1">
+          <w:hyperlink w:anchor="_Toc47987363" w:history="1">
             <w:r>
               <w:rPr>
                 <w:rStyle w:val="ab"/>
@@ -6239,7 +6241,7 @@
                 <w:noProof/>
                 <w:webHidden/>
               </w:rPr>
-              <w:instrText xml:space="preserve"> PAGEREF _Toc47633482 \h </w:instrText>
+              <w:instrText xml:space="preserve"> PAGEREF _Toc47987363 \h </w:instrText>
             </w:r>
             <w:r>
               <w:rPr>
@@ -6259,7 +6261,7 @@
                 <w:noProof/>
                 <w:webHidden/>
               </w:rPr>
-              <w:t>28</w:t>
+              <w:t>23</w:t>
             </w:r>
             <w:r>
               <w:rPr>
@@ -6277,7 +6279,7 @@
               <w:rFonts w:asciiTheme="minorHAnsi" w:eastAsiaTheme="minorEastAsia" w:hAnsiTheme="minorHAnsi"/>
             </w:rPr>
           </w:pPr>
-          <w:hyperlink w:anchor="_Toc47633483" w:history="1">
+          <w:hyperlink w:anchor="_Toc47987364" w:history="1">
             <w:r>
               <w:rPr>
                 <w:rStyle w:val="ab"/>
@@ -6329,7 +6331,7 @@
               <w:rPr>
                 <w:webHidden/>
               </w:rPr>
-              <w:instrText xml:space="preserve"> PAGEREF _Toc47633483 \h </w:instrText>
+              <w:instrText xml:space="preserve"> PAGEREF _Toc47987364 \h </w:instrText>
             </w:r>
             <w:r>
               <w:rPr>
@@ -6346,7 +6348,7 @@
               <w:rPr>
                 <w:webHidden/>
               </w:rPr>
-              <w:t>29</w:t>
+              <w:t>24</w:t>
             </w:r>
             <w:r>
               <w:rPr>
@@ -6365,7 +6367,7 @@
               <w:kern w:val="2"/>
             </w:rPr>
           </w:pPr>
-          <w:hyperlink w:anchor="_Toc47633484" w:history="1">
+          <w:hyperlink w:anchor="_Toc47987365" w:history="1">
             <w:r>
               <w:rPr>
                 <w:rStyle w:val="ab"/>
@@ -6402,7 +6404,7 @@
                 <w:noProof/>
                 <w:webHidden/>
               </w:rPr>
-              <w:instrText xml:space="preserve"> PAGEREF _Toc47633484 \h </w:instrText>
+              <w:instrText xml:space="preserve"> PAGEREF _Toc47987365 \h </w:instrText>
             </w:r>
             <w:r>
               <w:rPr>
@@ -6422,7 +6424,7 @@
                 <w:noProof/>
                 <w:webHidden/>
               </w:rPr>
-              <w:t>29</w:t>
+              <w:t>24</w:t>
             </w:r>
             <w:r>
               <w:rPr>
@@ -6442,7 +6444,7 @@
               <w:kern w:val="2"/>
             </w:rPr>
           </w:pPr>
-          <w:hyperlink w:anchor="_Toc47633485" w:history="1">
+          <w:hyperlink w:anchor="_Toc47987366" w:history="1">
             <w:r>
               <w:rPr>
                 <w:rStyle w:val="ab"/>
@@ -6477,7 +6479,7 @@
                 <w:noProof/>
                 <w:webHidden/>
               </w:rPr>
-              <w:instrText xml:space="preserve"> PAGEREF _Toc47633485 \h </w:instrText>
+              <w:instrText xml:space="preserve"> PAGEREF _Toc47987366 \h </w:instrText>
             </w:r>
             <w:r>
               <w:rPr>
@@ -6497,7 +6499,7 @@
                 <w:noProof/>
                 <w:webHidden/>
               </w:rPr>
-              <w:t>29</w:t>
+              <w:t>24</w:t>
             </w:r>
             <w:r>
               <w:rPr>
@@ -6515,7 +6517,7 @@
               <w:rFonts w:asciiTheme="minorHAnsi" w:eastAsiaTheme="minorEastAsia" w:hAnsiTheme="minorHAnsi"/>
             </w:rPr>
           </w:pPr>
-          <w:hyperlink w:anchor="_Toc47633486" w:history="1">
+          <w:hyperlink w:anchor="_Toc47987367" w:history="1">
             <w:r>
               <w:rPr>
                 <w:rStyle w:val="ab"/>
@@ -6539,7 +6541,7 @@
               <w:rPr>
                 <w:webHidden/>
               </w:rPr>
-              <w:instrText xml:space="preserve"> PAGEREF _Toc47633486 \h </w:instrText>
+              <w:instrText xml:space="preserve"> PAGEREF _Toc47987367 \h </w:instrText>
             </w:r>
             <w:r>
               <w:rPr>
@@ -6556,7 +6558,7 @@
               <w:rPr>
                 <w:webHidden/>
               </w:rPr>
-              <w:t>30</w:t>
+              <w:t>25</w:t>
             </w:r>
             <w:r>
               <w:rPr>
@@ -6610,7 +6612,7 @@
           <w:noProof/>
         </w:rPr>
       </w:pPr>
-      <w:bookmarkStart w:id="5" w:name="_Toc47633456"/>
+      <w:bookmarkStart w:id="6" w:name="_Toc47987337"/>
       <w:r>
         <w:rPr>
           <w:rFonts w:ascii="Times New Roman" w:hAnsi="Times New Roman" w:cs="Times New Roman"/>
@@ -6618,7 +6620,7 @@
         <w:lastRenderedPageBreak/>
         <w:t>表目次</w:t>
       </w:r>
-      <w:bookmarkEnd w:id="5"/>
+      <w:bookmarkEnd w:id="6"/>
       <w:r>
         <w:rPr>
           <w:rFonts w:cs="Times New Roman"/>
@@ -6667,7 +6669,7 @@
           <w:noProof/>
         </w:rPr>
       </w:pPr>
-      <w:hyperlink w:anchor="_Toc47633487" w:history="1">
+      <w:hyperlink w:anchor="_Toc47987368" w:history="1">
         <w:r>
           <w:rPr>
             <w:rStyle w:val="ab"/>
@@ -6710,7 +6712,7 @@
             <w:noProof/>
             <w:webHidden/>
           </w:rPr>
-          <w:instrText xml:space="preserve"> PAGEREF _Toc47633487 \h </w:instrText>
+          <w:instrText xml:space="preserve"> PAGEREF _Toc47987368 \h </w:instrText>
         </w:r>
         <w:r>
           <w:rPr>
@@ -6730,7 +6732,7 @@
             <w:noProof/>
             <w:webHidden/>
           </w:rPr>
-          <w:t>16</w:t>
+          <w:t>11</w:t>
         </w:r>
         <w:r>
           <w:rPr>
@@ -6753,7 +6755,7 @@
           <w:noProof/>
         </w:rPr>
       </w:pPr>
-      <w:hyperlink w:anchor="_Toc47633488" w:history="1">
+      <w:hyperlink w:anchor="_Toc47987369" w:history="1">
         <w:r>
           <w:rPr>
             <w:rStyle w:val="ab"/>
@@ -6796,7 +6798,7 @@
             <w:noProof/>
             <w:webHidden/>
           </w:rPr>
-          <w:instrText xml:space="preserve"> PAGEREF _Toc47633488 \h </w:instrText>
+          <w:instrText xml:space="preserve"> PAGEREF _Toc47987369 \h </w:instrText>
         </w:r>
         <w:r>
           <w:rPr>
@@ -6816,7 +6818,7 @@
             <w:noProof/>
             <w:webHidden/>
           </w:rPr>
-          <w:t>25</w:t>
+          <w:t>20</w:t>
         </w:r>
         <w:r>
           <w:rPr>
@@ -6839,7 +6841,7 @@
           <w:noProof/>
         </w:rPr>
       </w:pPr>
-      <w:hyperlink w:anchor="_Toc47633489" w:history="1">
+      <w:hyperlink w:anchor="_Toc47987370" w:history="1">
         <w:r>
           <w:rPr>
             <w:rStyle w:val="ab"/>
@@ -6882,7 +6884,7 @@
             <w:noProof/>
             <w:webHidden/>
           </w:rPr>
-          <w:instrText xml:space="preserve"> PAGEREF _Toc47633489 \h </w:instrText>
+          <w:instrText xml:space="preserve"> PAGEREF _Toc47987370 \h </w:instrText>
         </w:r>
         <w:r>
           <w:rPr>
@@ -6902,7 +6904,7 @@
             <w:noProof/>
             <w:webHidden/>
           </w:rPr>
-          <w:t>26</w:t>
+          <w:t>21</w:t>
         </w:r>
         <w:r>
           <w:rPr>
@@ -6925,7 +6927,7 @@
           <w:noProof/>
         </w:rPr>
       </w:pPr>
-      <w:hyperlink w:anchor="_Toc47633490" w:history="1">
+      <w:hyperlink w:anchor="_Toc47987371" w:history="1">
         <w:r>
           <w:rPr>
             <w:rStyle w:val="ab"/>
@@ -6968,7 +6970,7 @@
             <w:noProof/>
             <w:webHidden/>
           </w:rPr>
-          <w:instrText xml:space="preserve"> PAGEREF _Toc47633490 \h </w:instrText>
+          <w:instrText xml:space="preserve"> PAGEREF _Toc47987371 \h </w:instrText>
         </w:r>
         <w:r>
           <w:rPr>
@@ -6988,7 +6990,7 @@
             <w:noProof/>
             <w:webHidden/>
           </w:rPr>
-          <w:t>27</w:t>
+          <w:t>22</w:t>
         </w:r>
         <w:r>
           <w:rPr>
@@ -7045,7 +7047,7 @@
           <w:noProof/>
         </w:rPr>
       </w:pPr>
-      <w:bookmarkStart w:id="6" w:name="_Toc47633457"/>
+      <w:bookmarkStart w:id="7" w:name="_Toc47987338"/>
       <w:r>
         <w:rPr>
           <w:rFonts w:ascii="Times New Roman" w:hAnsi="Times New Roman" w:cs="Times New Roman"/>
@@ -7053,7 +7055,7 @@
         <w:lastRenderedPageBreak/>
         <w:t>圖目次</w:t>
       </w:r>
-      <w:bookmarkEnd w:id="6"/>
+      <w:bookmarkEnd w:id="7"/>
       <w:r>
         <w:rPr>
           <w:rFonts w:ascii="Times New Roman" w:hAnsi="Times New Roman" w:cs="Times New Roman"/>
@@ -7097,7 +7099,7 @@
           <w:noProof/>
         </w:rPr>
       </w:pPr>
-      <w:hyperlink w:anchor="_Toc47633491" w:history="1">
+      <w:hyperlink w:anchor="_Toc47987372" w:history="1">
         <w:r>
           <w:rPr>
             <w:rStyle w:val="ab"/>
@@ -7132,7 +7134,7 @@
             <w:noProof/>
             <w:webHidden/>
           </w:rPr>
-          <w:instrText xml:space="preserve"> PAGEREF _Toc47633491 \h </w:instrText>
+          <w:instrText xml:space="preserve"> PAGEREF _Toc47987372 \h </w:instrText>
         </w:r>
         <w:r>
           <w:rPr>
@@ -7152,7 +7154,7 @@
             <w:noProof/>
             <w:webHidden/>
           </w:rPr>
-          <w:t>14</w:t>
+          <w:t>9</w:t>
         </w:r>
         <w:r>
           <w:rPr>
@@ -7175,7 +7177,7 @@
           <w:noProof/>
         </w:rPr>
       </w:pPr>
-      <w:hyperlink w:anchor="_Toc47633492" w:history="1">
+      <w:hyperlink w:anchor="_Toc47987373" w:history="1">
         <w:r>
           <w:rPr>
             <w:rStyle w:val="ab"/>
@@ -7218,7 +7220,7 @@
             <w:noProof/>
             <w:webHidden/>
           </w:rPr>
-          <w:instrText xml:space="preserve"> PAGEREF _Toc47633492 \h </w:instrText>
+          <w:instrText xml:space="preserve"> PAGEREF _Toc47987373 \h </w:instrText>
         </w:r>
         <w:r>
           <w:rPr>
@@ -7238,7 +7240,7 @@
             <w:noProof/>
             <w:webHidden/>
           </w:rPr>
-          <w:t>17</w:t>
+          <w:t>12</w:t>
         </w:r>
         <w:r>
           <w:rPr>
@@ -7261,7 +7263,7 @@
           <w:noProof/>
         </w:rPr>
       </w:pPr>
-      <w:hyperlink w:anchor="_Toc47633493" w:history="1">
+      <w:hyperlink w:anchor="_Toc47987374" w:history="1">
         <w:r>
           <w:rPr>
             <w:rStyle w:val="ab"/>
@@ -7296,7 +7298,7 @@
             <w:noProof/>
             <w:webHidden/>
           </w:rPr>
-          <w:instrText xml:space="preserve"> PAGEREF _Toc47633493 \h </w:instrText>
+          <w:instrText xml:space="preserve"> PAGEREF _Toc47987374 \h </w:instrText>
         </w:r>
         <w:r>
           <w:rPr>
@@ -7316,7 +7318,7 @@
             <w:noProof/>
             <w:webHidden/>
           </w:rPr>
-          <w:t>18</w:t>
+          <w:t>13</w:t>
         </w:r>
         <w:r>
           <w:rPr>
@@ -7339,7 +7341,7 @@
           <w:noProof/>
         </w:rPr>
       </w:pPr>
-      <w:hyperlink w:anchor="_Toc47633494" w:history="1">
+      <w:hyperlink w:anchor="_Toc47987375" w:history="1">
         <w:r>
           <w:rPr>
             <w:rStyle w:val="ab"/>
@@ -7398,7 +7400,7 @@
             <w:noProof/>
             <w:webHidden/>
           </w:rPr>
-          <w:instrText xml:space="preserve"> PAGEREF _Toc47633494 \h </w:instrText>
+          <w:instrText xml:space="preserve"> PAGEREF _Toc47987375 \h </w:instrText>
         </w:r>
         <w:r>
           <w:rPr>
@@ -7418,7 +7420,7 @@
             <w:noProof/>
             <w:webHidden/>
           </w:rPr>
-          <w:t>21</w:t>
+          <w:t>16</w:t>
         </w:r>
         <w:r>
           <w:rPr>
@@ -7441,7 +7443,7 @@
           <w:noProof/>
         </w:rPr>
       </w:pPr>
-      <w:hyperlink w:anchor="_Toc47633495" w:history="1">
+      <w:hyperlink w:anchor="_Toc47987376" w:history="1">
         <w:r>
           <w:rPr>
             <w:rStyle w:val="ab"/>
@@ -7508,7 +7510,7 @@
             <w:noProof/>
             <w:webHidden/>
           </w:rPr>
-          <w:instrText xml:space="preserve"> PAGEREF _Toc47633495 \h </w:instrText>
+          <w:instrText xml:space="preserve"> PAGEREF _Toc47987376 \h </w:instrText>
         </w:r>
         <w:r>
           <w:rPr>
@@ -7528,7 +7530,7 @@
             <w:noProof/>
             <w:webHidden/>
           </w:rPr>
-          <w:t>22</w:t>
+          <w:t>17</w:t>
         </w:r>
         <w:r>
           <w:rPr>
@@ -7551,7 +7553,7 @@
           <w:noProof/>
         </w:rPr>
       </w:pPr>
-      <w:hyperlink w:anchor="_Toc47633496" w:history="1">
+      <w:hyperlink w:anchor="_Toc47987377" w:history="1">
         <w:r>
           <w:rPr>
             <w:rStyle w:val="ab"/>
@@ -7618,7 +7620,7 @@
             <w:noProof/>
             <w:webHidden/>
           </w:rPr>
-          <w:instrText xml:space="preserve"> PAGEREF _Toc47633496 \h </w:instrText>
+          <w:instrText xml:space="preserve"> PAGEREF _Toc47987377 \h </w:instrText>
         </w:r>
         <w:r>
           <w:rPr>
@@ -7638,7 +7640,7 @@
             <w:noProof/>
             <w:webHidden/>
           </w:rPr>
-          <w:t>22</w:t>
+          <w:t>17</w:t>
         </w:r>
         <w:r>
           <w:rPr>
@@ -7661,7 +7663,7 @@
           <w:noProof/>
         </w:rPr>
       </w:pPr>
-      <w:hyperlink w:anchor="_Toc47633497" w:history="1">
+      <w:hyperlink w:anchor="_Toc47987378" w:history="1">
         <w:r>
           <w:rPr>
             <w:rStyle w:val="ab"/>
@@ -7728,7 +7730,7 @@
             <w:noProof/>
             <w:webHidden/>
           </w:rPr>
-          <w:instrText xml:space="preserve"> PAGEREF _Toc47633497 \h </w:instrText>
+          <w:instrText xml:space="preserve"> PAGEREF _Toc47987378 \h </w:instrText>
         </w:r>
         <w:r>
           <w:rPr>
@@ -7748,7 +7750,7 @@
             <w:noProof/>
             <w:webHidden/>
           </w:rPr>
-          <w:t>23</w:t>
+          <w:t>18</w:t>
         </w:r>
         <w:r>
           <w:rPr>
@@ -7771,7 +7773,7 @@
           <w:noProof/>
         </w:rPr>
       </w:pPr>
-      <w:hyperlink w:anchor="_Toc47633498" w:history="1">
+      <w:hyperlink w:anchor="_Toc47987379" w:history="1">
         <w:r>
           <w:rPr>
             <w:rStyle w:val="ab"/>
@@ -7814,7 +7816,7 @@
             <w:noProof/>
             <w:webHidden/>
           </w:rPr>
-          <w:instrText xml:space="preserve"> PAGEREF _Toc47633498 \h </w:instrText>
+          <w:instrText xml:space="preserve"> PAGEREF _Toc47987379 \h </w:instrText>
         </w:r>
         <w:r>
           <w:rPr>
@@ -7834,7 +7836,7 @@
             <w:noProof/>
             <w:webHidden/>
           </w:rPr>
-          <w:t>25</w:t>
+          <w:t>20</w:t>
         </w:r>
         <w:r>
           <w:rPr>
@@ -7857,7 +7859,7 @@
           <w:noProof/>
         </w:rPr>
       </w:pPr>
-      <w:hyperlink w:anchor="_Toc47633499" w:history="1">
+      <w:hyperlink w:anchor="_Toc47987380" w:history="1">
         <w:r>
           <w:rPr>
             <w:rStyle w:val="ab"/>
@@ -7900,7 +7902,7 @@
             <w:noProof/>
             <w:webHidden/>
           </w:rPr>
-          <w:instrText xml:space="preserve"> PAGEREF _Toc47633499 \h </w:instrText>
+          <w:instrText xml:space="preserve"> PAGEREF _Toc47987380 \h </w:instrText>
         </w:r>
         <w:r>
           <w:rPr>
@@ -7920,7 +7922,7 @@
             <w:noProof/>
             <w:webHidden/>
           </w:rPr>
-          <w:t>26</w:t>
+          <w:t>21</w:t>
         </w:r>
         <w:r>
           <w:rPr>
@@ -7943,7 +7945,7 @@
           <w:noProof/>
         </w:rPr>
       </w:pPr>
-      <w:hyperlink w:anchor="_Toc47633500" w:history="1">
+      <w:hyperlink w:anchor="_Toc47987381" w:history="1">
         <w:r>
           <w:rPr>
             <w:rStyle w:val="ab"/>
@@ -7986,7 +7988,7 @@
             <w:noProof/>
             <w:webHidden/>
           </w:rPr>
-          <w:instrText xml:space="preserve"> PAGEREF _Toc47633500 \h </w:instrText>
+          <w:instrText xml:space="preserve"> PAGEREF _Toc47987381 \h </w:instrText>
         </w:r>
         <w:r>
           <w:rPr>
@@ -8006,7 +8008,7 @@
             <w:noProof/>
             <w:webHidden/>
           </w:rPr>
-          <w:t>27</w:t>
+          <w:t>22</w:t>
         </w:r>
         <w:r>
           <w:rPr>
@@ -8053,8 +8055,24 @@
     <w:p>
       <w:pPr>
         <w:pStyle w:val="1"/>
+        <w:sectPr>
+          <w:headerReference w:type="even" r:id="rId12"/>
+          <w:headerReference w:type="default" r:id="rId13"/>
+          <w:footerReference w:type="default" r:id="rId14"/>
+          <w:headerReference w:type="first" r:id="rId15"/>
+          <w:pgSz w:w="11906" w:h="16838"/>
+          <w:pgMar w:top="1701" w:right="1701" w:bottom="1701" w:left="1701" w:header="851" w:footer="992" w:gutter="0"/>
+          <w:pgNumType w:fmt="lowerRoman" w:start="1"/>
+          <w:cols w:space="425"/>
+          <w:docGrid w:type="lines" w:linePitch="360"/>
+        </w:sectPr>
       </w:pPr>
-      <w:bookmarkStart w:id="7" w:name="_Toc47633458"/>
+    </w:p>
+    <w:p>
+      <w:pPr>
+        <w:pStyle w:val="1"/>
+      </w:pPr>
+      <w:bookmarkStart w:id="8" w:name="_Toc47987339"/>
       <w:r>
         <w:rPr>
           <w:rFonts w:hint="eastAsia"/>
@@ -8062,7 +8080,7 @@
         <w:lastRenderedPageBreak/>
         <w:t>簡介</w:t>
       </w:r>
-      <w:bookmarkEnd w:id="7"/>
+      <w:bookmarkEnd w:id="8"/>
     </w:p>
     <w:p>
       <w:pPr>
@@ -10509,8 +10527,6 @@
         </w:rPr>
         <w:t>但此分類方式僅能夠在同一類缺失的維度分布上比較；不同缺失的維度分布的點仍然無法定義其支配關係。</w:t>
       </w:r>
-      <w:bookmarkStart w:id="8" w:name="_GoBack"/>
-      <w:bookmarkEnd w:id="8"/>
     </w:p>
     <w:p>
       <w:pPr>
@@ -11411,8 +11427,16 @@
         <w:rPr>
           <w:rFonts w:hint="eastAsia"/>
         </w:rPr>
-        <w:t>究中，並沒有針對不同缺失值佔</w:t>
-      </w:r>
+        <w:t>究中，並沒有針對不同缺失值</w:t>
+      </w:r>
+      <w:proofErr w:type="gramStart"/>
+      <w:r>
+        <w:rPr>
+          <w:rFonts w:hint="eastAsia"/>
+        </w:rPr>
+        <w:t>佔</w:t>
+      </w:r>
+      <w:proofErr w:type="gramEnd"/>
       <w:r>
         <w:rPr>
           <w:rFonts w:hint="eastAsia"/>
@@ -12461,7 +12485,7 @@
           <w:shd w:val="clear" w:color="auto" w:fill="FFFFFF"/>
         </w:rPr>
       </w:pPr>
-      <w:bookmarkStart w:id="10" w:name="_Toc47633459"/>
+      <w:bookmarkStart w:id="10" w:name="_Toc47987340"/>
       <w:r>
         <w:rPr>
           <w:rFonts w:hint="eastAsia"/>
@@ -12744,7 +12768,7 @@
       <w:pPr>
         <w:pStyle w:val="2"/>
       </w:pPr>
-      <w:bookmarkStart w:id="11" w:name="_Toc47633460"/>
+      <w:bookmarkStart w:id="11" w:name="_Toc47987341"/>
       <w:r>
         <w:rPr>
           <w:rFonts w:hint="eastAsia"/>
@@ -13313,7 +13337,7 @@
       <w:pPr>
         <w:pStyle w:val="2"/>
       </w:pPr>
-      <w:bookmarkStart w:id="12" w:name="_Toc47633461"/>
+      <w:bookmarkStart w:id="12" w:name="_Toc47987342"/>
       <w:r>
         <w:rPr>
           <w:rFonts w:hint="eastAsia"/>
@@ -13403,7 +13427,7 @@
           <w:rFonts w:cs="Times New Roman"/>
         </w:rPr>
       </w:pPr>
-      <w:bookmarkStart w:id="13" w:name="_Toc47633462"/>
+      <w:bookmarkStart w:id="13" w:name="_Toc47987343"/>
       <w:r>
         <w:rPr>
           <w:rFonts w:cs="Times New Roman" w:hint="eastAsia"/>
@@ -14698,7 +14722,7 @@
           <w:rFonts w:cs="Times New Roman"/>
         </w:rPr>
       </w:pPr>
-      <w:bookmarkStart w:id="14" w:name="_Toc47633463"/>
+      <w:bookmarkStart w:id="14" w:name="_Toc47987344"/>
       <w:r>
         <w:rPr>
           <w:rFonts w:cs="Times New Roman" w:hint="eastAsia"/>
@@ -15885,7 +15909,7 @@
       <w:pPr>
         <w:pStyle w:val="2"/>
       </w:pPr>
-      <w:bookmarkStart w:id="15" w:name="_Toc47633464"/>
+      <w:bookmarkStart w:id="15" w:name="_Toc47987345"/>
       <w:r>
         <w:rPr>
           <w:rFonts w:hint="eastAsia"/>
@@ -16502,7 +16526,7 @@
           <w:rFonts w:cs="Times New Roman"/>
         </w:rPr>
       </w:pPr>
-      <w:bookmarkStart w:id="16" w:name="_Toc47633465"/>
+      <w:bookmarkStart w:id="16" w:name="_Toc47987346"/>
       <w:r>
         <w:rPr>
           <w:rFonts w:cs="Times New Roman" w:hint="eastAsia"/>
@@ -18053,7 +18077,7 @@
         <w:pStyle w:val="1"/>
       </w:pPr>
       <w:bookmarkStart w:id="17" w:name="_Ref44814096"/>
-      <w:bookmarkStart w:id="18" w:name="_Toc47633466"/>
+      <w:bookmarkStart w:id="18" w:name="_Toc47987347"/>
       <w:r>
         <w:rPr>
           <w:rFonts w:hint="eastAsia"/>
@@ -18247,7 +18271,7 @@
           <w:shd w:val="clear" w:color="auto" w:fill="FFFFFF"/>
         </w:rPr>
       </w:pPr>
-      <w:bookmarkStart w:id="19" w:name="_Toc47633467"/>
+      <w:bookmarkStart w:id="19" w:name="_Toc47987348"/>
       <w:r>
         <w:rPr>
           <w:rFonts w:hint="eastAsia"/>
@@ -18987,7 +19011,7 @@
       <w:pPr>
         <w:pStyle w:val="2"/>
       </w:pPr>
-      <w:bookmarkStart w:id="20" w:name="_Toc47633468"/>
+      <w:bookmarkStart w:id="20" w:name="_Toc47987349"/>
       <w:r>
         <w:rPr>
           <w:rFonts w:hint="eastAsia"/>
@@ -19355,7 +19379,7 @@
       <w:pPr>
         <w:pStyle w:val="2"/>
       </w:pPr>
-      <w:bookmarkStart w:id="21" w:name="_Toc47633469"/>
+      <w:bookmarkStart w:id="21" w:name="_Toc47987350"/>
       <w:r>
         <w:rPr>
           <w:rFonts w:hint="eastAsia"/>
@@ -19723,7 +19747,7 @@
                     </pic:cNvPicPr>
                   </pic:nvPicPr>
                   <pic:blipFill>
-                    <a:blip r:embed="rId12">
+                    <a:blip r:embed="rId16">
                       <a:extLst>
                         <a:ext uri="{28A0092B-C50C-407E-A947-70E740481C1C}">
                           <a14:useLocalDpi xmlns:a14="http://schemas.microsoft.com/office/drawing/2010/main" val="0"/>
@@ -19761,7 +19785,7 @@
         <w:jc w:val="center"/>
       </w:pPr>
       <w:bookmarkStart w:id="22" w:name="_Ref44811388"/>
-      <w:bookmarkStart w:id="23" w:name="_Toc47633491"/>
+      <w:bookmarkStart w:id="23" w:name="_Toc47987372"/>
       <w:r>
         <w:rPr>
           <w:rFonts w:hint="eastAsia"/>
@@ -21968,7 +21992,7 @@
           <w:numId w:val="0"/>
         </w:numPr>
       </w:pPr>
-      <w:bookmarkStart w:id="24" w:name="_Toc47633470"/>
+      <w:bookmarkStart w:id="24" w:name="_Toc47987351"/>
       <w:r>
         <w:rPr>
           <w:rFonts w:hint="eastAsia"/>
@@ -24299,7 +24323,21 @@
         <w:rPr>
           <w:rFonts w:hint="eastAsia"/>
         </w:rPr>
-        <w:t>，則標註為</w:t>
+        <w:t>，則標</w:t>
+      </w:r>
+      <w:proofErr w:type="gramStart"/>
+      <w:r>
+        <w:rPr>
+          <w:rFonts w:hint="eastAsia"/>
+        </w:rPr>
+        <w:t>註</w:t>
+      </w:r>
+      <w:proofErr w:type="gramEnd"/>
+      <w:r>
+        <w:rPr>
+          <w:rFonts w:hint="eastAsia"/>
+        </w:rPr>
+        <w:t>為</w:t>
       </w:r>
       <w:r>
         <w:rPr>
@@ -24399,7 +24437,7 @@
           <w:szCs w:val="24"/>
         </w:rPr>
       </w:pPr>
-      <w:bookmarkStart w:id="26" w:name="_Toc47633487"/>
+      <w:bookmarkStart w:id="26" w:name="_Toc47987368"/>
       <w:r>
         <w:rPr>
           <w:rFonts w:hint="eastAsia"/>
@@ -26339,8 +26377,13 @@
               </w:rPr>
               <w:t xml:space="preserve"> n</w:t>
             </w:r>
-            <w:r>
-              <w:t>earest neighbor</w:t>
+            <w:proofErr w:type="spellStart"/>
+            <w:r>
+              <w:t>earest</w:t>
+            </w:r>
+            <w:proofErr w:type="spellEnd"/>
+            <w:r>
+              <w:t xml:space="preserve"> neighbor</w:t>
             </w:r>
             <w:r>
               <w:rPr>
@@ -28688,7 +28731,7 @@
         </w:rPr>
       </w:pPr>
       <w:bookmarkStart w:id="28" w:name="_Toc44592097"/>
-      <w:bookmarkStart w:id="29" w:name="_Toc47633492"/>
+      <w:bookmarkStart w:id="29" w:name="_Toc47987373"/>
       <w:r>
         <w:rPr>
           <w:rFonts w:hint="eastAsia"/>
@@ -30459,7 +30502,7 @@
           <w:rFonts w:cs="Times New Roman"/>
         </w:rPr>
       </w:pPr>
-      <w:bookmarkStart w:id="30" w:name="_Toc47633493"/>
+      <w:bookmarkStart w:id="30" w:name="_Toc47987374"/>
       <w:r>
         <w:rPr>
           <w:rFonts w:hint="eastAsia"/>
@@ -30594,7 +30637,7 @@
       <w:pPr>
         <w:pStyle w:val="2"/>
       </w:pPr>
-      <w:bookmarkStart w:id="31" w:name="_Toc47633471"/>
+      <w:bookmarkStart w:id="31" w:name="_Toc47987352"/>
       <w:r>
         <w:rPr>
           <w:rFonts w:hint="eastAsia"/>
@@ -32677,9 +32720,11 @@
         </w:rPr>
         <w:t xml:space="preserve"> s</w:t>
       </w:r>
+      <w:proofErr w:type="spellStart"/>
       <w:r>
         <w:t>ize</w:t>
       </w:r>
+      <w:proofErr w:type="spellEnd"/>
       <w:r>
         <w:rPr>
           <w:rFonts w:hint="eastAsia"/>
@@ -32912,7 +32957,7 @@
       <w:pPr>
         <w:pStyle w:val="1"/>
       </w:pPr>
-      <w:bookmarkStart w:id="32" w:name="_Toc47633472"/>
+      <w:bookmarkStart w:id="32" w:name="_Toc47987353"/>
       <w:r>
         <w:rPr>
           <w:rFonts w:hint="eastAsia"/>
@@ -33145,7 +33190,7 @@
           <w:shd w:val="clear" w:color="auto" w:fill="FFFFFF"/>
         </w:rPr>
       </w:pPr>
-      <w:bookmarkStart w:id="33" w:name="_Toc47633473"/>
+      <w:bookmarkStart w:id="33" w:name="_Toc47987354"/>
       <w:r>
         <w:rPr>
           <w:rFonts w:hint="eastAsia"/>
@@ -33557,7 +33602,7 @@
       <w:pPr>
         <w:pStyle w:val="2"/>
       </w:pPr>
-      <w:bookmarkStart w:id="34" w:name="_Toc47633474"/>
+      <w:bookmarkStart w:id="34" w:name="_Toc47987355"/>
       <w:r>
         <w:rPr>
           <w:rFonts w:hint="eastAsia"/>
@@ -33644,7 +33689,7 @@
       <w:pPr>
         <w:pStyle w:val="3"/>
       </w:pPr>
-      <w:bookmarkStart w:id="35" w:name="_Toc47633475"/>
+      <w:bookmarkStart w:id="35" w:name="_Toc47987356"/>
       <w:r>
         <w:rPr>
           <w:rFonts w:hint="eastAsia"/>
@@ -33737,7 +33782,7 @@
       <w:pPr>
         <w:pStyle w:val="3"/>
       </w:pPr>
-      <w:bookmarkStart w:id="36" w:name="_Toc47633476"/>
+      <w:bookmarkStart w:id="36" w:name="_Toc47987357"/>
       <w:r>
         <w:rPr>
           <w:rFonts w:hint="eastAsia"/>
@@ -33884,7 +33929,7 @@
       <w:pPr>
         <w:pStyle w:val="3"/>
       </w:pPr>
-      <w:bookmarkStart w:id="37" w:name="_Toc47633477"/>
+      <w:bookmarkStart w:id="37" w:name="_Toc47987358"/>
       <w:r>
         <w:rPr>
           <w:rFonts w:hint="eastAsia"/>
@@ -34238,7 +34283,7 @@
                     </pic:cNvPicPr>
                   </pic:nvPicPr>
                   <pic:blipFill>
-                    <a:blip r:embed="rId13">
+                    <a:blip r:embed="rId17">
                       <a:extLst>
                         <a:ext uri="{28A0092B-C50C-407E-A947-70E740481C1C}">
                           <a14:useLocalDpi xmlns:a14="http://schemas.microsoft.com/office/drawing/2010/main" val="0"/>
@@ -34279,7 +34324,7 @@
         </w:rPr>
       </w:pPr>
       <w:bookmarkStart w:id="38" w:name="_Toc44592099"/>
-      <w:bookmarkStart w:id="39" w:name="_Toc47633494"/>
+      <w:bookmarkStart w:id="39" w:name="_Toc47987375"/>
       <w:r>
         <w:rPr>
           <w:rFonts w:hint="eastAsia"/>
@@ -34465,7 +34510,7 @@
                     </pic:cNvPicPr>
                   </pic:nvPicPr>
                   <pic:blipFill>
-                    <a:blip r:embed="rId14">
+                    <a:blip r:embed="rId18">
                       <a:extLst>
                         <a:ext uri="{28A0092B-C50C-407E-A947-70E740481C1C}">
                           <a14:useLocalDpi xmlns:a14="http://schemas.microsoft.com/office/drawing/2010/main" val="0"/>
@@ -34505,7 +34550,7 @@
           <w:rFonts w:cs="Times New Roman"/>
         </w:rPr>
       </w:pPr>
-      <w:bookmarkStart w:id="40" w:name="_Toc47633495"/>
+      <w:bookmarkStart w:id="40" w:name="_Toc47987376"/>
       <w:r>
         <w:rPr>
           <w:rFonts w:hint="eastAsia"/>
@@ -34663,7 +34708,7 @@
                     </pic:cNvPicPr>
                   </pic:nvPicPr>
                   <pic:blipFill>
-                    <a:blip r:embed="rId15">
+                    <a:blip r:embed="rId19">
                       <a:extLst>
                         <a:ext uri="{28A0092B-C50C-407E-A947-70E740481C1C}">
                           <a14:useLocalDpi xmlns:a14="http://schemas.microsoft.com/office/drawing/2010/main" val="0"/>
@@ -34703,7 +34748,7 @@
           <w:rFonts w:cs="Times New Roman"/>
         </w:rPr>
       </w:pPr>
-      <w:bookmarkStart w:id="41" w:name="_Toc47633496"/>
+      <w:bookmarkStart w:id="41" w:name="_Toc47987377"/>
       <w:r>
         <w:rPr>
           <w:rFonts w:hint="eastAsia"/>
@@ -34862,7 +34907,7 @@
                     </pic:cNvPicPr>
                   </pic:nvPicPr>
                   <pic:blipFill>
-                    <a:blip r:embed="rId16">
+                    <a:blip r:embed="rId20">
                       <a:extLst>
                         <a:ext uri="{28A0092B-C50C-407E-A947-70E740481C1C}">
                           <a14:useLocalDpi xmlns:a14="http://schemas.microsoft.com/office/drawing/2010/main" val="0"/>
@@ -34902,7 +34947,7 @@
           <w:rFonts w:cs="Times New Roman"/>
         </w:rPr>
       </w:pPr>
-      <w:bookmarkStart w:id="42" w:name="_Toc47633497"/>
+      <w:bookmarkStart w:id="42" w:name="_Toc47987378"/>
       <w:r>
         <w:rPr>
           <w:rFonts w:hint="eastAsia"/>
@@ -35047,7 +35092,7 @@
       <w:pPr>
         <w:pStyle w:val="2"/>
       </w:pPr>
-      <w:bookmarkStart w:id="43" w:name="_Toc47633478"/>
+      <w:bookmarkStart w:id="43" w:name="_Toc47987359"/>
       <w:r>
         <w:rPr>
           <w:rFonts w:hint="eastAsia"/>
@@ -35093,7 +35138,7 @@
       <w:pPr>
         <w:pStyle w:val="3"/>
       </w:pPr>
-      <w:bookmarkStart w:id="44" w:name="_Toc47633479"/>
+      <w:bookmarkStart w:id="44" w:name="_Toc47987360"/>
       <w:r>
         <w:rPr>
           <w:rFonts w:hint="eastAsia"/>
@@ -35235,7 +35280,7 @@
       <w:pPr>
         <w:pStyle w:val="3"/>
       </w:pPr>
-      <w:bookmarkStart w:id="45" w:name="_Toc47633480"/>
+      <w:bookmarkStart w:id="45" w:name="_Toc47987361"/>
       <w:r>
         <w:rPr>
           <w:rFonts w:hint="eastAsia"/>
@@ -35495,7 +35540,7 @@
       <w:pPr>
         <w:pStyle w:val="3"/>
       </w:pPr>
-      <w:bookmarkStart w:id="46" w:name="_Toc47633481"/>
+      <w:bookmarkStart w:id="46" w:name="_Toc47987362"/>
       <w:r>
         <w:rPr>
           <w:rFonts w:hint="eastAsia"/>
@@ -36087,7 +36132,7 @@
         <w:pStyle w:val="af7"/>
         <w:jc w:val="center"/>
       </w:pPr>
-      <w:bookmarkStart w:id="47" w:name="_Toc47633488"/>
+      <w:bookmarkStart w:id="47" w:name="_Toc47987369"/>
       <w:r>
         <w:rPr>
           <w:rFonts w:hint="eastAsia"/>
@@ -37493,7 +37538,7 @@
           <w:noProof/>
         </w:rPr>
         <w:drawing>
-          <wp:inline distT="0" distB="0" distL="0" distR="0" wp14:anchorId="2B3676AF" wp14:editId="630BF3F4">
+          <wp:inline distT="0" distB="0" distL="0" distR="0" wp14:anchorId="2B3676AF" wp14:editId="49B66B95">
             <wp:extent cx="5400040" cy="3015615"/>
             <wp:effectExtent l="0" t="0" r="10160" b="13335"/>
             <wp:docPr id="1" name="圖表 1">
@@ -37506,7 +37551,7 @@
             <wp:cNvGraphicFramePr/>
             <a:graphic xmlns:a="http://schemas.openxmlformats.org/drawingml/2006/main">
               <a:graphicData uri="http://schemas.openxmlformats.org/drawingml/2006/chart">
-                <c:chart xmlns:c="http://schemas.openxmlformats.org/drawingml/2006/chart" xmlns:r="http://schemas.openxmlformats.org/officeDocument/2006/relationships" r:id="rId17"/>
+                <c:chart xmlns:c="http://schemas.openxmlformats.org/drawingml/2006/chart" xmlns:r="http://schemas.openxmlformats.org/officeDocument/2006/relationships" r:id="rId21"/>
               </a:graphicData>
             </a:graphic>
           </wp:inline>
@@ -37518,7 +37563,7 @@
         <w:pStyle w:val="af7"/>
         <w:jc w:val="center"/>
       </w:pPr>
-      <w:bookmarkStart w:id="48" w:name="_Toc47633498"/>
+      <w:bookmarkStart w:id="48" w:name="_Toc47987379"/>
       <w:r>
         <w:rPr>
           <w:rFonts w:hint="eastAsia"/>
@@ -37654,7 +37699,7 @@
         <w:pStyle w:val="af7"/>
         <w:jc w:val="center"/>
       </w:pPr>
-      <w:bookmarkStart w:id="49" w:name="_Toc47633489"/>
+      <w:bookmarkStart w:id="49" w:name="_Toc47987370"/>
       <w:r>
         <w:rPr>
           <w:rFonts w:hint="eastAsia"/>
@@ -39064,7 +39109,7 @@
           <w:noProof/>
         </w:rPr>
         <w:drawing>
-          <wp:inline distT="0" distB="0" distL="0" distR="0" wp14:anchorId="241B329C" wp14:editId="41CB6C62">
+          <wp:inline distT="0" distB="0" distL="0" distR="0" wp14:anchorId="241B329C" wp14:editId="4158E07E">
             <wp:extent cx="5400040" cy="3015615"/>
             <wp:effectExtent l="0" t="0" r="10160" b="13335"/>
             <wp:docPr id="2" name="圖表 2">
@@ -39077,7 +39122,7 @@
             <wp:cNvGraphicFramePr/>
             <a:graphic xmlns:a="http://schemas.openxmlformats.org/drawingml/2006/main">
               <a:graphicData uri="http://schemas.openxmlformats.org/drawingml/2006/chart">
-                <c:chart xmlns:c="http://schemas.openxmlformats.org/drawingml/2006/chart" xmlns:r="http://schemas.openxmlformats.org/officeDocument/2006/relationships" r:id="rId18"/>
+                <c:chart xmlns:c="http://schemas.openxmlformats.org/drawingml/2006/chart" xmlns:r="http://schemas.openxmlformats.org/officeDocument/2006/relationships" r:id="rId22"/>
               </a:graphicData>
             </a:graphic>
           </wp:inline>
@@ -39089,7 +39134,7 @@
         <w:pStyle w:val="af7"/>
         <w:jc w:val="center"/>
       </w:pPr>
-      <w:bookmarkStart w:id="50" w:name="_Toc47633499"/>
+      <w:bookmarkStart w:id="50" w:name="_Toc47987380"/>
       <w:r>
         <w:rPr>
           <w:rFonts w:hint="eastAsia"/>
@@ -39220,7 +39265,7 @@
         <w:pStyle w:val="af7"/>
         <w:jc w:val="center"/>
       </w:pPr>
-      <w:bookmarkStart w:id="51" w:name="_Toc47633490"/>
+      <w:bookmarkStart w:id="51" w:name="_Toc47987371"/>
       <w:r>
         <w:rPr>
           <w:rFonts w:hint="eastAsia"/>
@@ -40622,7 +40667,7 @@
           <w:noProof/>
         </w:rPr>
         <w:drawing>
-          <wp:inline distT="0" distB="0" distL="0" distR="0" wp14:anchorId="45DEB89C" wp14:editId="4DB5CFE5">
+          <wp:inline distT="0" distB="0" distL="0" distR="0" wp14:anchorId="45DEB89C" wp14:editId="0DC08711">
             <wp:extent cx="5400040" cy="3015615"/>
             <wp:effectExtent l="0" t="0" r="10160" b="13335"/>
             <wp:docPr id="4" name="圖表 4">
@@ -40635,7 +40680,7 @@
             <wp:cNvGraphicFramePr/>
             <a:graphic xmlns:a="http://schemas.openxmlformats.org/drawingml/2006/main">
               <a:graphicData uri="http://schemas.openxmlformats.org/drawingml/2006/chart">
-                <c:chart xmlns:c="http://schemas.openxmlformats.org/drawingml/2006/chart" xmlns:r="http://schemas.openxmlformats.org/officeDocument/2006/relationships" r:id="rId19"/>
+                <c:chart xmlns:c="http://schemas.openxmlformats.org/drawingml/2006/chart" xmlns:r="http://schemas.openxmlformats.org/officeDocument/2006/relationships" r:id="rId23"/>
               </a:graphicData>
             </a:graphic>
           </wp:inline>
@@ -40648,7 +40693,7 @@
         <w:jc w:val="center"/>
       </w:pPr>
       <w:bookmarkStart w:id="52" w:name="_Toc44592103"/>
-      <w:bookmarkStart w:id="53" w:name="_Toc47633500"/>
+      <w:bookmarkStart w:id="53" w:name="_Toc47987381"/>
       <w:r>
         <w:rPr>
           <w:rFonts w:hint="eastAsia"/>
@@ -40777,7 +40822,7 @@
       <w:pPr>
         <w:pStyle w:val="2"/>
       </w:pPr>
-      <w:bookmarkStart w:id="54" w:name="_Toc47633482"/>
+      <w:bookmarkStart w:id="54" w:name="_Toc47987363"/>
       <w:r>
         <w:rPr>
           <w:rFonts w:hint="eastAsia"/>
@@ -41441,7 +41486,7 @@
       <w:pPr>
         <w:pStyle w:val="1"/>
       </w:pPr>
-      <w:bookmarkStart w:id="55" w:name="_Toc47633483"/>
+      <w:bookmarkStart w:id="55" w:name="_Toc47987364"/>
       <w:r>
         <w:rPr>
           <w:rFonts w:hint="eastAsia"/>
@@ -41499,7 +41544,7 @@
           <w:shd w:val="clear" w:color="auto" w:fill="FFFFFF"/>
         </w:rPr>
       </w:pPr>
-      <w:bookmarkStart w:id="56" w:name="_Toc47633484"/>
+      <w:bookmarkStart w:id="56" w:name="_Toc47987365"/>
       <w:r>
         <w:rPr>
           <w:rFonts w:hint="eastAsia"/>
@@ -42400,7 +42445,7 @@
           <w:rFonts w:cs="Times New Roman"/>
         </w:rPr>
       </w:pPr>
-      <w:bookmarkStart w:id="57" w:name="_Toc47633485"/>
+      <w:bookmarkStart w:id="57" w:name="_Toc47987366"/>
       <w:r>
         <w:rPr>
           <w:rFonts w:cs="Times New Roman" w:hint="eastAsia"/>
@@ -42532,7 +42577,7 @@
           <w:tab w:val="left" w:pos="609"/>
         </w:tabs>
       </w:pPr>
-      <w:bookmarkStart w:id="58" w:name="_Toc47633486"/>
+      <w:bookmarkStart w:id="58" w:name="_Toc47987367"/>
       <w:r>
         <w:rPr>
           <w:rFonts w:hint="eastAsia"/>
@@ -43451,10 +43496,6 @@
       </w:r>
     </w:p>
     <w:sectPr>
-      <w:headerReference w:type="even" r:id="rId20"/>
-      <w:headerReference w:type="default" r:id="rId21"/>
-      <w:footerReference w:type="default" r:id="rId22"/>
-      <w:headerReference w:type="first" r:id="rId23"/>
       <w:pgSz w:w="11906" w:h="16838"/>
       <w:pgMar w:top="1701" w:right="1701" w:bottom="1701" w:left="1701" w:header="851" w:footer="992" w:gutter="0"/>
       <w:pgNumType w:start="1"/>
@@ -43510,6 +43551,7 @@
         <w:docPartUnique/>
       </w:docPartObj>
     </w:sdtPr>
+    <w:sdtEndPr/>
     <w:sdtContent>
       <w:p>
         <w:pPr>
@@ -51482,7 +51524,7 @@
 </file>
 
 <file path=customXml/itemProps1.xml><?xml version="1.0" encoding="utf-8"?>
-<ds:datastoreItem xmlns:ds="http://schemas.openxmlformats.org/officeDocument/2006/customXml" ds:itemID="{3C20F46A-0E0C-4E3B-AA62-2D3027857C3E}">
+<ds:datastoreItem xmlns:ds="http://schemas.openxmlformats.org/officeDocument/2006/customXml" ds:itemID="{8D2CF379-9EDA-421A-8E72-25190CFBE9B5}">
   <ds:schemaRefs>
     <ds:schemaRef ds:uri="http://schemas.openxmlformats.org/officeDocument/2006/bibliography"/>
   </ds:schemaRefs>
